--- a/第一，二次实验报告.docx
+++ b/第一，二次实验报告.docx
@@ -4469,13 +4469,44 @@
     <w:p>
       <w:pPr>
         <w:spacing w:line="400" w:lineRule="exact"/>
-        <w:jc w:val="center"/>
-        <w:rPr>
-          <w:rFonts w:ascii="仿宋_GB2312" w:hAnsi="仿宋_GB2312" w:eastAsia="仿宋_GB2312" w:cs="仿宋_GB2312"/>
+        <w:jc w:val="both"/>
+        <w:rPr>
+          <w:rFonts w:hint="eastAsia" w:ascii="仿宋_GB2312" w:hAnsi="仿宋_GB2312" w:eastAsia="仿宋_GB2312" w:cs="仿宋_GB2312"/>
           <w:color w:val="000000"/>
           <w:sz w:val="24"/>
-        </w:rPr>
-      </w:pPr>
+          <w:lang w:val="en-US" w:eastAsia="zh-CN"/>
+        </w:rPr>
+      </w:pPr>
+      <w:r>
+        <w:rPr>
+          <w:rFonts w:hint="eastAsia" w:ascii="仿宋_GB2312" w:hAnsi="仿宋_GB2312" w:eastAsia="仿宋_GB2312" w:cs="仿宋_GB2312"/>
+          <w:color w:val="000000"/>
+          <w:sz w:val="24"/>
+          <w:lang w:val="en-US" w:eastAsia="zh-CN"/>
+        </w:rPr>
+        <w:t>看不懂题目</w:t>
+      </w:r>
+    </w:p>
+    <w:p>
+      <w:pPr>
+        <w:spacing w:line="400" w:lineRule="exact"/>
+        <w:jc w:val="both"/>
+        <w:rPr>
+          <w:rFonts w:hint="default" w:ascii="仿宋_GB2312" w:hAnsi="仿宋_GB2312" w:eastAsia="仿宋_GB2312" w:cs="仿宋_GB2312"/>
+          <w:color w:val="000000"/>
+          <w:sz w:val="24"/>
+          <w:lang w:val="en-US" w:eastAsia="zh-CN"/>
+        </w:rPr>
+      </w:pPr>
+      <w:r>
+        <w:rPr>
+          <w:rFonts w:hint="eastAsia" w:ascii="仿宋_GB2312" w:hAnsi="仿宋_GB2312" w:eastAsia="仿宋_GB2312" w:cs="仿宋_GB2312"/>
+          <w:color w:val="000000"/>
+          <w:sz w:val="24"/>
+          <w:lang w:val="en-US" w:eastAsia="zh-CN"/>
+        </w:rPr>
+        <w:t>问同学</w:t>
+      </w:r>
     </w:p>
     <w:p>
       <w:pPr>
@@ -4503,21 +4534,34 @@
     <w:p>
       <w:pPr>
         <w:spacing w:line="400" w:lineRule="exact"/>
-        <w:jc w:val="center"/>
-        <w:rPr>
-          <w:rFonts w:ascii="楷体_GB2312" w:hAnsi="楷体_GB2312" w:eastAsia="楷体_GB2312" w:cs="楷体_GB2312"/>
+        <w:jc w:val="both"/>
+        <w:rPr>
+          <w:rFonts w:hint="default" w:ascii="楷体_GB2312" w:hAnsi="楷体_GB2312" w:eastAsia="楷体_GB2312" w:cs="楷体_GB2312"/>
           <w:b/>
           <w:bCs/>
           <w:color w:val="000000"/>
           <w:sz w:val="30"/>
           <w:szCs w:val="30"/>
-        </w:rPr>
-      </w:pPr>
+          <w:lang w:val="en-US" w:eastAsia="zh-CN"/>
+        </w:rPr>
+      </w:pPr>
+      <w:r>
+        <w:rPr>
+          <w:rFonts w:hint="eastAsia" w:ascii="楷体_GB2312" w:hAnsi="楷体_GB2312" w:eastAsia="楷体_GB2312" w:cs="楷体_GB2312"/>
+          <w:b/>
+          <w:bCs/>
+          <w:color w:val="000000"/>
+          <w:sz w:val="30"/>
+          <w:szCs w:val="30"/>
+          <w:lang w:val="en-US" w:eastAsia="zh-CN"/>
+        </w:rPr>
+        <w:t>C++有点难</w:t>
+      </w:r>
     </w:p>
     <w:p>
       <w:pPr>
         <w:spacing w:line="400" w:lineRule="exact"/>
-        <w:jc w:val="center"/>
+        <w:jc w:val="both"/>
         <w:rPr>
           <w:rFonts w:ascii="楷体_GB2312" w:hAnsi="楷体_GB2312" w:eastAsia="楷体_GB2312" w:cs="楷体_GB2312"/>
           <w:b/>
@@ -16348,8 +16392,6 @@
         </w:rPr>
         <w:t>:</w:t>
       </w:r>
-      <w:bookmarkStart w:id="0" w:name="_GoBack"/>
-      <w:bookmarkEnd w:id="0"/>
       <w:r>
         <w:rPr>
           <w:rFonts w:hint="eastAsia" w:ascii="新宋体" w:hAnsi="新宋体" w:eastAsia="新宋体"/>
@@ -16504,6 +16546,56 @@
         <w:spacing w:line="400" w:lineRule="exact"/>
         <w:jc w:val="left"/>
         <w:rPr>
+          <w:rFonts w:hint="eastAsia" w:ascii="仿宋_GB2312" w:hAnsi="仿宋_GB2312" w:eastAsia="仿宋_GB2312" w:cs="仿宋_GB2312"/>
+          <w:b/>
+          <w:bCs/>
+          <w:color w:val="000000"/>
+          <w:sz w:val="24"/>
+          <w:lang w:val="en-US" w:eastAsia="zh-CN"/>
+        </w:rPr>
+      </w:pPr>
+      <w:r>
+        <w:rPr>
+          <w:rFonts w:hint="eastAsia" w:ascii="仿宋_GB2312" w:hAnsi="仿宋_GB2312" w:eastAsia="仿宋_GB2312" w:cs="仿宋_GB2312"/>
+          <w:b/>
+          <w:bCs/>
+          <w:color w:val="000000"/>
+          <w:sz w:val="24"/>
+          <w:lang w:val="en-US" w:eastAsia="zh-CN"/>
+        </w:rPr>
+        <w:t>题目太绕没看懂</w:t>
+      </w:r>
+    </w:p>
+    <w:p>
+      <w:pPr>
+        <w:spacing w:line="400" w:lineRule="exact"/>
+        <w:jc w:val="left"/>
+        <w:rPr>
+          <w:rFonts w:hint="default" w:ascii="仿宋_GB2312" w:hAnsi="仿宋_GB2312" w:eastAsia="仿宋_GB2312" w:cs="仿宋_GB2312"/>
+          <w:b/>
+          <w:bCs/>
+          <w:color w:val="000000"/>
+          <w:sz w:val="24"/>
+          <w:lang w:val="en-US" w:eastAsia="zh-CN"/>
+        </w:rPr>
+      </w:pPr>
+      <w:r>
+        <w:rPr>
+          <w:rFonts w:hint="eastAsia" w:ascii="仿宋_GB2312" w:hAnsi="仿宋_GB2312" w:eastAsia="仿宋_GB2312" w:cs="仿宋_GB2312"/>
+          <w:b/>
+          <w:bCs/>
+          <w:color w:val="000000"/>
+          <w:sz w:val="24"/>
+          <w:lang w:val="en-US" w:eastAsia="zh-CN"/>
+        </w:rPr>
+        <w:t>上网搜</w:t>
+      </w:r>
+    </w:p>
+    <w:p>
+      <w:pPr>
+        <w:spacing w:line="400" w:lineRule="exact"/>
+        <w:jc w:val="left"/>
+        <w:rPr>
           <w:rFonts w:ascii="仿宋_GB2312" w:hAnsi="仿宋_GB2312" w:eastAsia="仿宋_GB2312" w:cs="仿宋_GB2312"/>
           <w:b/>
           <w:bCs/>
@@ -16511,42 +16603,54 @@
           <w:sz w:val="24"/>
         </w:rPr>
       </w:pPr>
-    </w:p>
-    <w:p>
-      <w:pPr>
-        <w:spacing w:line="400" w:lineRule="exact"/>
-        <w:jc w:val="left"/>
-        <w:rPr>
-          <w:rFonts w:ascii="仿宋_GB2312" w:hAnsi="仿宋_GB2312" w:eastAsia="仿宋_GB2312" w:cs="仿宋_GB2312"/>
+      <w:r>
+        <w:rPr>
+          <w:rFonts w:hint="eastAsia" w:ascii="仿宋_GB2312" w:hAnsi="仿宋_GB2312" w:eastAsia="仿宋_GB2312" w:cs="仿宋_GB2312"/>
           <w:b/>
           <w:bCs/>
           <w:color w:val="000000"/>
           <w:sz w:val="24"/>
         </w:rPr>
-      </w:pPr>
-      <w:r>
-        <w:rPr>
-          <w:rFonts w:hint="eastAsia" w:ascii="仿宋_GB2312" w:hAnsi="仿宋_GB2312" w:eastAsia="仿宋_GB2312" w:cs="仿宋_GB2312"/>
+        <w:t>五、体会</w:t>
+      </w:r>
+    </w:p>
+    <w:p>
+      <w:pPr>
+        <w:spacing w:line="400" w:lineRule="exact"/>
+        <w:jc w:val="left"/>
+        <w:rPr>
+          <w:rFonts w:hint="default" w:ascii="仿宋_GB2312" w:hAnsi="仿宋_GB2312" w:eastAsia="仿宋_GB2312" w:cs="仿宋_GB2312"/>
           <w:b/>
           <w:bCs/>
           <w:color w:val="000000"/>
           <w:sz w:val="24"/>
-        </w:rPr>
-        <w:t>五、体会</w:t>
-      </w:r>
-    </w:p>
-    <w:p>
-      <w:pPr>
-        <w:spacing w:line="400" w:lineRule="exact"/>
-        <w:jc w:val="left"/>
+          <w:lang w:val="en-US" w:eastAsia="zh-CN"/>
+        </w:rPr>
+      </w:pPr>
+      <w:r>
         <w:rPr>
           <w:rFonts w:hint="eastAsia" w:ascii="仿宋_GB2312" w:hAnsi="仿宋_GB2312" w:eastAsia="仿宋_GB2312" w:cs="仿宋_GB2312"/>
           <w:b/>
           <w:bCs/>
           <w:color w:val="000000"/>
           <w:sz w:val="24"/>
-        </w:rPr>
-      </w:pPr>
+          <w:lang w:val="en-US" w:eastAsia="zh-CN"/>
+        </w:rPr>
+        <w:t>我</w:t>
+      </w:r>
+      <w:bookmarkStart w:id="0" w:name="_GoBack"/>
+      <w:bookmarkEnd w:id="0"/>
+      <w:r>
+        <w:rPr>
+          <w:rFonts w:hint="eastAsia" w:ascii="仿宋_GB2312" w:hAnsi="仿宋_GB2312" w:eastAsia="仿宋_GB2312" w:cs="仿宋_GB2312"/>
+          <w:b/>
+          <w:bCs/>
+          <w:color w:val="000000"/>
+          <w:sz w:val="24"/>
+          <w:lang w:val="en-US" w:eastAsia="zh-CN"/>
+        </w:rPr>
+        <w:t>学的不太好</w:t>
+      </w:r>
     </w:p>
     <w:sectPr>
       <w:pgSz w:w="11906" w:h="16838"/>
